--- a/Report.docx
+++ b/Report.docx
@@ -23,123 +23,9 @@
     </w:p>
     <w:p>
       <w:pPr>
-        <w:spacing w:before="240" w:after="240" w:line="480" w:lineRule="auto"/>
-        <w:jc w:val="center"/>
-        <w:rPr>
-          <w:rFonts w:eastAsia="Times New Roman" w:cs="Times New Roman"/>
-          <w:b/>
-          <w:szCs w:val="24"/>
-        </w:rPr>
-      </w:pPr>
-    </w:p>
-    <w:p>
-      <w:pPr>
-        <w:spacing w:before="240" w:after="240" w:line="480" w:lineRule="auto"/>
-        <w:jc w:val="center"/>
-        <w:rPr>
-          <w:rFonts w:eastAsia="Times New Roman" w:cs="Times New Roman"/>
-          <w:szCs w:val="24"/>
-        </w:rPr>
-      </w:pPr>
-      <w:r>
-        <w:rPr>
-          <w:rFonts w:eastAsia="Times New Roman" w:cs="Times New Roman"/>
-          <w:szCs w:val="24"/>
-        </w:rPr>
-        <w:t>Student’s Name</w:t>
-      </w:r>
-    </w:p>
-    <w:p>
-      <w:pPr>
-        <w:spacing w:before="240" w:after="240" w:line="480" w:lineRule="auto"/>
-        <w:jc w:val="center"/>
-        <w:rPr>
-          <w:rFonts w:eastAsia="Times New Roman" w:cs="Times New Roman"/>
-          <w:szCs w:val="24"/>
-        </w:rPr>
-      </w:pPr>
-      <w:r>
-        <w:rPr>
-          <w:rFonts w:eastAsia="Times New Roman" w:cs="Times New Roman"/>
-          <w:szCs w:val="24"/>
-        </w:rPr>
-        <w:t>Institution</w:t>
-      </w:r>
-    </w:p>
-    <w:p>
-      <w:pPr>
-        <w:spacing w:before="240" w:after="240" w:line="480" w:lineRule="auto"/>
-        <w:jc w:val="center"/>
-        <w:rPr>
-          <w:rFonts w:eastAsia="Times New Roman" w:cs="Times New Roman"/>
-          <w:szCs w:val="24"/>
-        </w:rPr>
-      </w:pPr>
-      <w:r>
-        <w:rPr>
-          <w:rFonts w:eastAsia="Times New Roman" w:cs="Times New Roman"/>
-          <w:szCs w:val="24"/>
-        </w:rPr>
-        <w:t>Course Name &amp; Number</w:t>
-      </w:r>
-    </w:p>
-    <w:p>
-      <w:pPr>
-        <w:spacing w:before="240" w:after="240" w:line="480" w:lineRule="auto"/>
-        <w:jc w:val="center"/>
-        <w:rPr>
-          <w:rFonts w:eastAsia="Times New Roman" w:cs="Times New Roman"/>
-          <w:szCs w:val="24"/>
-        </w:rPr>
-      </w:pPr>
-      <w:r>
-        <w:rPr>
-          <w:rFonts w:eastAsia="Times New Roman" w:cs="Times New Roman"/>
-          <w:szCs w:val="24"/>
-        </w:rPr>
-        <w:t>Instructor’s Name</w:t>
-      </w:r>
-    </w:p>
-    <w:p>
-      <w:pPr>
-        <w:spacing w:before="240" w:after="240" w:line="480" w:lineRule="auto"/>
-        <w:jc w:val="center"/>
-        <w:rPr>
-          <w:rFonts w:eastAsia="Times New Roman" w:cs="Times New Roman"/>
-          <w:szCs w:val="24"/>
-        </w:rPr>
-      </w:pPr>
-      <w:r>
-        <w:rPr>
-          <w:rFonts w:eastAsia="Times New Roman" w:cs="Times New Roman"/>
-          <w:szCs w:val="24"/>
-        </w:rPr>
-        <w:t>Date</w:t>
-      </w:r>
-    </w:p>
-    <w:p>
-      <w:pPr>
-        <w:spacing w:after="160" w:line="480" w:lineRule="auto"/>
-        <w:jc w:val="both"/>
-        <w:rPr>
-          <w:rFonts w:eastAsia="Times New Roman" w:cs="Times New Roman"/>
-          <w:szCs w:val="24"/>
-        </w:rPr>
-      </w:pPr>
-      <w:r>
-        <w:rPr>
-          <w:rFonts w:eastAsia="Times New Roman" w:cs="Times New Roman"/>
-          <w:szCs w:val="24"/>
-        </w:rPr>
-        <w:br w:type="page"/>
-      </w:r>
-    </w:p>
-    <w:p>
-      <w:pPr>
         <w:pStyle w:val="Heading1"/>
       </w:pPr>
       <w:r>
-        <w:lastRenderedPageBreak/>
         <w:t>Introduction</w:t>
       </w:r>
     </w:p>
@@ -177,73 +63,54 @@
           <w:rStyle w:val="text-with-replacments"/>
           <w:rFonts w:ascii="Times New Roman" w:hAnsi="Times New Roman" w:cs="Times New Roman"/>
         </w:rPr>
-        <w:t xml:space="preserve"> below introduces two models: simple linear regression and multiple linear regression</w:t>
-      </w:r>
-      <w:r>
-        <w:rPr>
-          <w:rStyle w:val="text-with-replacments"/>
+        <w:t xml:space="preserve"> below introduces two models: simple linear regression and multiple linear regression.</w:t>
+      </w:r>
+      <w:r>
+        <w:rPr>
           <w:rFonts w:ascii="Times New Roman" w:hAnsi="Times New Roman" w:cs="Times New Roman"/>
         </w:rPr>
-        <w:t>.</w:t>
+        <w:t xml:space="preserve"> The datasets used for this analysis include “Advertising.csv” and “Real_estate.csv”.  The </w:t>
       </w:r>
       <w:r>
         <w:rPr>
           <w:rFonts w:ascii="Times New Roman" w:hAnsi="Times New Roman" w:cs="Times New Roman"/>
         </w:rPr>
-        <w:t xml:space="preserve"> The datasets used for this analysis include “Advertising.csv” and “Real_estate.csv”.  The </w:t>
+        <w:t>regression models aim</w:t>
       </w:r>
       <w:r>
         <w:rPr>
           <w:rFonts w:ascii="Times New Roman" w:hAnsi="Times New Roman" w:cs="Times New Roman"/>
         </w:rPr>
-        <w:t>regression models aim</w:t>
+        <w:t xml:space="preserve"> to </w:t>
       </w:r>
       <w:r>
         <w:rPr>
           <w:rFonts w:ascii="Times New Roman" w:hAnsi="Times New Roman" w:cs="Times New Roman"/>
         </w:rPr>
-        <w:t xml:space="preserve"> to </w:t>
+        <w:t>explore</w:t>
       </w:r>
       <w:r>
         <w:rPr>
           <w:rFonts w:ascii="Times New Roman" w:hAnsi="Times New Roman" w:cs="Times New Roman"/>
         </w:rPr>
-        <w:t>explore</w:t>
-      </w:r>
-      <w:r>
+        <w:t xml:space="preserve"> the relationships between advertising spending and sales as well as various factors influencing house prices in the real estate market. </w:t>
+      </w:r>
+    </w:p>
+    <w:p>
+      <w:pPr>
+        <w:pStyle w:val="Default"/>
+        <w:spacing w:line="480" w:lineRule="auto"/>
+        <w:jc w:val="both"/>
         <w:rPr>
           <w:rFonts w:ascii="Times New Roman" w:hAnsi="Times New Roman" w:cs="Times New Roman"/>
         </w:rPr>
-        <w:t xml:space="preserve"> the relationships between advertising spending and sales as well as various factors influencing house prices in the real estate market. </w:t>
-      </w:r>
-    </w:p>
-    <w:p>
-      <w:pPr>
-        <w:pStyle w:val="Default"/>
-        <w:spacing w:line="480" w:lineRule="auto"/>
-        <w:jc w:val="both"/>
+      </w:pPr>
+      <w:r>
         <w:rPr>
           <w:rFonts w:ascii="Times New Roman" w:hAnsi="Times New Roman" w:cs="Times New Roman"/>
         </w:rPr>
-      </w:pPr>
-      <w:r>
-        <w:rPr>
-          <w:rFonts w:ascii="Times New Roman" w:hAnsi="Times New Roman" w:cs="Times New Roman"/>
-        </w:rPr>
         <w:tab/>
-        <w:t xml:space="preserve">“Advertising.csv” contains data on advertising expenditures across different media channels namely TV, Radio </w:t>
-      </w:r>
-      <w:r>
-        <w:rPr>
-          <w:rFonts w:ascii="Times New Roman" w:hAnsi="Times New Roman" w:cs="Times New Roman"/>
-        </w:rPr>
-        <w:t>and</w:t>
-      </w:r>
-      <w:r>
-        <w:rPr>
-          <w:rFonts w:ascii="Times New Roman" w:hAnsi="Times New Roman" w:cs="Times New Roman"/>
-        </w:rPr>
-        <w:t xml:space="preserve"> Newspapers and their sales data. “Real_estate.csv” contains key attributes of real estate transactions including their “transaction date”, “house age” “distance to the nearest MRT station”, “number of convenient stores”, “latitude”,</w:t>
+        <w:t>“Advertising.csv” contains data on advertising expenditures across different media channels namely TV, Radio and Newspapers and their sales data. “Real_estate.csv” contains key attributes of real estate transactions including their “transaction date”, “house age” “distance to the nearest MRT station”, “number of convenient stores”, “latitude”,</w:t>
       </w:r>
       <w:r>
         <w:rPr>
@@ -359,42 +226,7 @@
           <w:rFonts w:cs="Times New Roman"/>
           <w:szCs w:val="24"/>
         </w:rPr>
-        <w:t xml:space="preserve">This dataset contains </w:t>
-      </w:r>
-      <w:r>
-        <w:rPr>
-          <w:rFonts w:cs="Times New Roman"/>
-          <w:szCs w:val="24"/>
-        </w:rPr>
-        <w:t>data</w:t>
-      </w:r>
-      <w:r>
-        <w:rPr>
-          <w:rFonts w:cs="Times New Roman"/>
-          <w:szCs w:val="24"/>
-        </w:rPr>
-        <w:t xml:space="preserve"> related to advertising expenditures across </w:t>
-      </w:r>
-      <w:r>
-        <w:rPr>
-          <w:rFonts w:cs="Times New Roman"/>
-          <w:szCs w:val="24"/>
-        </w:rPr>
-        <w:t>different</w:t>
-      </w:r>
-      <w:r>
-        <w:rPr>
-          <w:rFonts w:cs="Times New Roman"/>
-          <w:szCs w:val="24"/>
-        </w:rPr>
-        <w:t xml:space="preserve"> media channels and corresponding sales figures.</w:t>
-      </w:r>
-      <w:r>
-        <w:rPr>
-          <w:rFonts w:cs="Times New Roman"/>
-          <w:szCs w:val="24"/>
-        </w:rPr>
-        <w:t xml:space="preserve"> </w:t>
+        <w:t xml:space="preserve">This dataset contains data related to advertising expenditures across different media channels and corresponding sales figures. </w:t>
       </w:r>
     </w:p>
     <w:p>
@@ -433,6 +265,7 @@
           <w:rFonts w:cs="Times New Roman"/>
           <w:szCs w:val="24"/>
         </w:rPr>
+        <w:lastRenderedPageBreak/>
         <w:t>“TV”: Advertising spending on TV commercials.</w:t>
       </w:r>
     </w:p>
@@ -479,7 +312,6 @@
           <w:szCs w:val="24"/>
           <w:lang w:val="en-US"/>
         </w:rPr>
-        <w:lastRenderedPageBreak/>
         <w:t>Newspaper: Advertising spending on newspaper advertisements.</w:t>
       </w:r>
     </w:p>
@@ -623,14 +455,7 @@
           <w:rFonts w:cs="Times New Roman"/>
           <w:szCs w:val="24"/>
         </w:rPr>
-        <w:t xml:space="preserve">“Transaction date”: </w:t>
-      </w:r>
-      <w:r>
-        <w:rPr>
-          <w:rFonts w:cs="Times New Roman"/>
-          <w:szCs w:val="24"/>
-        </w:rPr>
-        <w:t>Date of the real estate transaction.</w:t>
+        <w:t>“Transaction date”: Date of the real estate transaction.</w:t>
       </w:r>
     </w:p>
     <w:p>
@@ -652,14 +477,7 @@
           <w:rFonts w:cs="Times New Roman"/>
           <w:szCs w:val="24"/>
         </w:rPr>
-        <w:t xml:space="preserve">“House age”: </w:t>
-      </w:r>
-      <w:r>
-        <w:rPr>
-          <w:rFonts w:cs="Times New Roman"/>
-          <w:szCs w:val="24"/>
-        </w:rPr>
-        <w:t>Age of the house in years.</w:t>
+        <w:t>“House age”: Age of the house in years.</w:t>
       </w:r>
     </w:p>
     <w:p>
@@ -681,14 +499,7 @@
           <w:rFonts w:cs="Times New Roman"/>
           <w:szCs w:val="24"/>
         </w:rPr>
-        <w:t xml:space="preserve">“Distance to the Nearest MRT station”: </w:t>
-      </w:r>
-      <w:r>
-        <w:rPr>
-          <w:rFonts w:cs="Times New Roman"/>
-          <w:szCs w:val="24"/>
-        </w:rPr>
-        <w:t>Proximity of the house to the nearest Mass Rapid Transit (MRT) station.</w:t>
+        <w:t>“Distance to the Nearest MRT station”: Proximity of the house to the nearest Mass Rapid Transit (MRT) station.</w:t>
       </w:r>
     </w:p>
     <w:p>
@@ -710,14 +521,7 @@
           <w:rFonts w:cs="Times New Roman"/>
           <w:szCs w:val="24"/>
         </w:rPr>
-        <w:t xml:space="preserve">“Number of convenience stores”: </w:t>
-      </w:r>
-      <w:r>
-        <w:rPr>
-          <w:rFonts w:cs="Times New Roman"/>
-          <w:szCs w:val="24"/>
-        </w:rPr>
-        <w:t>Number of convenience stores in the vicinity of the house</w:t>
+        <w:t>“Number of convenience stores”: Number of convenience stores in the vicinity of the house</w:t>
       </w:r>
     </w:p>
     <w:p>
@@ -739,14 +543,7 @@
           <w:rFonts w:cs="Times New Roman"/>
           <w:szCs w:val="24"/>
         </w:rPr>
-        <w:t xml:space="preserve">“Latitude”: </w:t>
-      </w:r>
-      <w:r>
-        <w:rPr>
-          <w:rFonts w:cs="Times New Roman"/>
-          <w:szCs w:val="24"/>
-        </w:rPr>
-        <w:t>Geographic latitude of the house location</w:t>
+        <w:t>“Latitude”: Geographic latitude of the house location</w:t>
       </w:r>
     </w:p>
     <w:p>
@@ -768,14 +565,7 @@
           <w:rFonts w:cs="Times New Roman"/>
           <w:szCs w:val="24"/>
         </w:rPr>
-        <w:t xml:space="preserve">“Longitude”: </w:t>
-      </w:r>
-      <w:r>
-        <w:rPr>
-          <w:rFonts w:cs="Times New Roman"/>
-          <w:szCs w:val="24"/>
-        </w:rPr>
-        <w:t>Geographic longitude of the house location.</w:t>
+        <w:t>“Longitude”: Geographic longitude of the house location.</w:t>
       </w:r>
     </w:p>
     <w:p>
@@ -813,14 +603,7 @@
           <w:rFonts w:cs="Times New Roman"/>
           <w:szCs w:val="24"/>
         </w:rPr>
-        <w:t xml:space="preserve">”: </w:t>
-      </w:r>
-      <w:r>
-        <w:rPr>
-          <w:rFonts w:cs="Times New Roman"/>
-          <w:szCs w:val="24"/>
-        </w:rPr>
-        <w:t>Price of the house per unit area.</w:t>
+        <w:t>”: Price of the house per unit area.</w:t>
       </w:r>
     </w:p>
     <w:p>
@@ -838,6 +621,7 @@
         <w:pStyle w:val="Heading1"/>
       </w:pPr>
       <w:r>
+        <w:lastRenderedPageBreak/>
         <w:t>Simple Linear Regression Analysis</w:t>
       </w:r>
     </w:p>
@@ -935,7 +719,6 @@
           <w:bCs/>
           <w:szCs w:val="24"/>
         </w:rPr>
-        <w:lastRenderedPageBreak/>
         <w:t>Relationship between variables</w:t>
       </w:r>
     </w:p>
@@ -1032,7 +815,6 @@
         </w:rPr>
         <w:t xml:space="preserve">Q1c). </w:t>
       </w:r>
-      <w:proofErr w:type="gramStart"/>
       <w:r>
         <w:rPr>
           <w:rFonts w:cs="Times New Roman"/>
@@ -1040,17 +822,7 @@
           <w:bCs/>
           <w:szCs w:val="24"/>
         </w:rPr>
-        <w:t>Regression</w:t>
-      </w:r>
-      <w:proofErr w:type="gramEnd"/>
-      <w:r>
-        <w:rPr>
-          <w:rFonts w:cs="Times New Roman"/>
-          <w:b/>
-          <w:bCs/>
-          <w:szCs w:val="24"/>
-        </w:rPr>
-        <w:t xml:space="preserve"> equation</w:t>
+        <w:t>Regression equation</w:t>
       </w:r>
     </w:p>
     <w:p>
@@ -1101,7 +873,23 @@
           <w:rFonts w:cs="Times New Roman"/>
           <w:szCs w:val="24"/>
         </w:rPr>
-        <w:t>​</w:t>
+        <w:t xml:space="preserve">​ </w:t>
+      </w:r>
+      <w:r>
+        <w:rPr>
+          <w:rStyle w:val="mbin"/>
+          <w:rFonts w:cs="Times New Roman"/>
+          <w:szCs w:val="24"/>
+        </w:rPr>
+        <w:t xml:space="preserve">+ </w:t>
+      </w:r>
+      <w:r>
+        <w:rPr>
+          <w:rStyle w:val="mord"/>
+          <w:rFonts w:cs="Times New Roman"/>
+          <w:szCs w:val="24"/>
+        </w:rPr>
+        <w:t>β1</w:t>
       </w:r>
       <w:r>
         <w:rPr>
@@ -1109,7 +897,7 @@
           <w:rFonts w:cs="Times New Roman"/>
           <w:szCs w:val="24"/>
         </w:rPr>
-        <w:t xml:space="preserve"> </w:t>
+        <w:t xml:space="preserve">​ </w:t>
       </w:r>
       <w:r>
         <w:rPr>
@@ -1117,55 +905,7 @@
           <w:rFonts w:cs="Times New Roman"/>
           <w:szCs w:val="24"/>
         </w:rPr>
-        <w:t>+</w:t>
-      </w:r>
-      <w:r>
-        <w:rPr>
-          <w:rStyle w:val="mbin"/>
-          <w:rFonts w:cs="Times New Roman"/>
-          <w:szCs w:val="24"/>
-        </w:rPr>
-        <w:t xml:space="preserve"> </w:t>
-      </w:r>
-      <w:r>
-        <w:rPr>
-          <w:rStyle w:val="mord"/>
-          <w:rFonts w:cs="Times New Roman"/>
-          <w:szCs w:val="24"/>
-        </w:rPr>
-        <w:t>β1</w:t>
-      </w:r>
-      <w:r>
-        <w:rPr>
-          <w:rStyle w:val="vlist-s"/>
-          <w:rFonts w:cs="Times New Roman"/>
-          <w:szCs w:val="24"/>
-        </w:rPr>
-        <w:t>​</w:t>
-      </w:r>
-      <w:r>
-        <w:rPr>
-          <w:rStyle w:val="vlist-s"/>
-          <w:rFonts w:cs="Times New Roman"/>
-          <w:szCs w:val="24"/>
-        </w:rPr>
-        <w:t xml:space="preserve"> </w:t>
-      </w:r>
-      <w:r>
-        <w:rPr>
-          <w:rStyle w:val="mbin"/>
-          <w:rFonts w:cs="Times New Roman"/>
-          <w:szCs w:val="24"/>
-        </w:rPr>
-        <w:t>×</w:t>
-      </w:r>
-      <w:r>
-        <w:rPr>
-          <w:rStyle w:val="mbin"/>
-          <w:rFonts w:cs="Times New Roman"/>
-          <w:szCs w:val="24"/>
-        </w:rPr>
-        <w:t xml:space="preserve"> </w:t>
+        <w:t xml:space="preserve">× </w:t>
       </w:r>
       <w:r>
         <w:rPr>
@@ -1238,28 +978,7 @@
           <w:rFonts w:cs="Times New Roman"/>
           <w:szCs w:val="24"/>
         </w:rPr>
-        <w:t xml:space="preserve"> represents the intercept, indicating the figure</w:t>
-      </w:r>
-      <w:r>
-        <w:rPr>
-          <w:rFonts w:cs="Times New Roman"/>
-          <w:szCs w:val="24"/>
-        </w:rPr>
-        <w:t xml:space="preserve"> for the </w:t>
-      </w:r>
-      <w:r>
-        <w:rPr>
-          <w:rFonts w:cs="Times New Roman"/>
-          <w:szCs w:val="24"/>
-        </w:rPr>
-        <w:t>baseline sales when TV advertising spending is zero</w:t>
-      </w:r>
-      <w:r>
-        <w:rPr>
-          <w:rFonts w:cs="Times New Roman"/>
-          <w:szCs w:val="24"/>
-        </w:rPr>
-        <w:t>.</w:t>
+        <w:t xml:space="preserve"> represents the intercept, indicating the figure for the baseline sales when TV advertising spending is zero.</w:t>
       </w:r>
     </w:p>
     <w:p>
@@ -1305,49 +1024,7 @@
           <w:rFonts w:cs="Times New Roman"/>
           <w:szCs w:val="24"/>
         </w:rPr>
-        <w:t xml:space="preserve"> </w:t>
-      </w:r>
-      <w:r>
-        <w:rPr>
-          <w:rFonts w:cs="Times New Roman"/>
-          <w:szCs w:val="24"/>
-        </w:rPr>
-        <w:t>represents</w:t>
-      </w:r>
-      <w:r>
-        <w:rPr>
-          <w:rFonts w:cs="Times New Roman"/>
-          <w:szCs w:val="24"/>
-        </w:rPr>
-        <w:t xml:space="preserve"> the coefficient of the TV variable, </w:t>
-      </w:r>
-      <w:r>
-        <w:rPr>
-          <w:rFonts w:cs="Times New Roman"/>
-          <w:szCs w:val="24"/>
-        </w:rPr>
-        <w:t xml:space="preserve">and it </w:t>
-      </w:r>
-      <w:r>
-        <w:rPr>
-          <w:rFonts w:cs="Times New Roman"/>
-          <w:szCs w:val="24"/>
-        </w:rPr>
-        <w:t>signif</w:t>
-      </w:r>
-      <w:r>
-        <w:rPr>
-          <w:rFonts w:cs="Times New Roman"/>
-          <w:szCs w:val="24"/>
-        </w:rPr>
-        <w:t>ies</w:t>
-      </w:r>
-      <w:r>
-        <w:rPr>
-          <w:rFonts w:cs="Times New Roman"/>
-          <w:szCs w:val="24"/>
-        </w:rPr>
-        <w:t xml:space="preserve"> the change in sales for each unit increase in TV advertising spending.</w:t>
+        <w:t xml:space="preserve"> represents the coefficient of the TV variable, and it signifies the change in sales for each unit increase in TV advertising spending.</w:t>
       </w:r>
       <w:r>
         <w:rPr>
@@ -1418,63 +1095,8 @@
           <w:rFonts w:cs="Times New Roman"/>
           <w:szCs w:val="24"/>
         </w:rPr>
-        <w:t xml:space="preserve">To visually represent the relationship between TV advertising spending and sales, </w:t>
-      </w:r>
-      <w:r>
-        <w:rPr>
-          <w:rFonts w:cs="Times New Roman"/>
-          <w:szCs w:val="24"/>
-        </w:rPr>
-        <w:t>the</w:t>
-      </w:r>
-      <w:r>
-        <w:rPr>
-          <w:rFonts w:cs="Times New Roman"/>
-          <w:szCs w:val="24"/>
-        </w:rPr>
-        <w:t xml:space="preserve"> scatter plot </w:t>
-      </w:r>
-      <w:r>
-        <w:rPr>
-          <w:rFonts w:cs="Times New Roman"/>
-          <w:szCs w:val="24"/>
-        </w:rPr>
-        <w:t>below wa</w:t>
-      </w:r>
-      <w:r>
-        <w:rPr>
-          <w:rFonts w:cs="Times New Roman"/>
-          <w:szCs w:val="24"/>
-        </w:rPr>
-        <w:t xml:space="preserve">s created with TV advertising spending on the x-axis and sales figures on the y-axis. </w:t>
-      </w:r>
-      <w:r>
-        <w:rPr>
-          <w:rFonts w:cs="Times New Roman"/>
-          <w:szCs w:val="24"/>
-        </w:rPr>
-        <w:t>The</w:t>
-      </w:r>
-      <w:r>
-        <w:rPr>
-          <w:rFonts w:cs="Times New Roman"/>
-          <w:szCs w:val="24"/>
-        </w:rPr>
-        <w:t xml:space="preserve"> regression line </w:t>
-      </w:r>
-      <w:r>
-        <w:rPr>
-          <w:rFonts w:cs="Times New Roman"/>
-          <w:szCs w:val="24"/>
-        </w:rPr>
-        <w:t>wa</w:t>
-      </w:r>
-      <w:r>
-        <w:rPr>
-          <w:rFonts w:cs="Times New Roman"/>
-          <w:szCs w:val="24"/>
-        </w:rPr>
-        <w:t>s overlaid on the scatter plot to illustrate the linear relationship between the variables.</w:t>
+        <w:lastRenderedPageBreak/>
+        <w:t>To visually represent the relationship between TV advertising spending and sales, the scatter plot below was created with TV advertising spending on the x-axis and sales figures on the y-axis. The regression line was overlaid on the scatter plot to illustrate the linear relationship between the variables.</w:t>
       </w:r>
     </w:p>
     <w:p>
@@ -1506,7 +1128,6 @@
           <w:noProof/>
           <w:szCs w:val="24"/>
         </w:rPr>
-        <w:lastRenderedPageBreak/>
         <w:drawing>
           <wp:inline distT="0" distB="0" distL="0" distR="0" wp14:anchorId="7AB7B96A" wp14:editId="41F93F05">
             <wp:extent cx="5285242" cy="4142240"/>
@@ -1697,6 +1318,7 @@
           <w:szCs w:val="24"/>
           <w:lang w:val="en-US"/>
         </w:rPr>
+        <w:lastRenderedPageBreak/>
         <w:t>An R-squared value of 1 implies that the model explains all the variability in the dependent variable, while a value of 0 indicates that the model does not explain any of the variability.</w:t>
       </w:r>
     </w:p>
@@ -1753,7 +1375,6 @@
         <w:rPr>
           <w:noProof/>
         </w:rPr>
-        <w:lastRenderedPageBreak/>
         <w:drawing>
           <wp:inline distT="0" distB="0" distL="0" distR="0" wp14:anchorId="495590FC" wp14:editId="4F86536A">
             <wp:extent cx="5943600" cy="5800725"/>
@@ -1847,6 +1468,7 @@
           <w:bCs/>
           <w:szCs w:val="24"/>
         </w:rPr>
+        <w:lastRenderedPageBreak/>
         <w:t>Q1f) Mean Absolute Error (MAE)</w:t>
       </w:r>
     </w:p>
@@ -1893,7 +1515,6 @@
           <w:szCs w:val="24"/>
           <w:lang w:val="en-US"/>
         </w:rPr>
-        <w:lastRenderedPageBreak/>
         <w:t>It provides a measure of the average magnitude of errors in the predictions made by the model.</w:t>
       </w:r>
     </w:p>
@@ -1971,6 +1592,7 @@
         <w:rPr>
           <w:noProof/>
         </w:rPr>
+        <w:lastRenderedPageBreak/>
         <w:drawing>
           <wp:inline distT="0" distB="0" distL="0" distR="0" wp14:anchorId="112B71B9" wp14:editId="6C5D6C47">
             <wp:extent cx="5943600" cy="5800725"/>
@@ -2026,81 +1648,46 @@
         <w:pStyle w:val="Heading1"/>
       </w:pPr>
       <w:r>
+        <w:t>Multiple Linear Regression Analysis</w:t>
+      </w:r>
+    </w:p>
+    <w:p>
+      <w:pPr>
+        <w:spacing w:line="480" w:lineRule="auto"/>
+        <w:jc w:val="both"/>
+        <w:rPr>
+          <w:rFonts w:cs="Times New Roman"/>
+          <w:szCs w:val="24"/>
+        </w:rPr>
+      </w:pPr>
+      <w:r>
+        <w:rPr>
+          <w:rFonts w:cs="Times New Roman"/>
+          <w:szCs w:val="24"/>
+        </w:rPr>
+        <w:t>This section will present the findings of the multiple linear regression analysis conducted using the "Real_Estate.csv" dataset. The aim is to examine the relationship between various factors including the house age, distance to the nearest MRT station, and the number of convenience stores, and their collective impact on the house price per unit area.</w:t>
+      </w:r>
+      <w:r>
+        <w:rPr>
+          <w:rFonts w:cs="Times New Roman"/>
+          <w:szCs w:val="24"/>
+        </w:rPr>
+        <w:t xml:space="preserve"> </w:t>
+      </w:r>
+      <w:r>
+        <w:rPr>
+          <w:rFonts w:cs="Times New Roman"/>
+          <w:szCs w:val="24"/>
+        </w:rPr>
+        <w:t xml:space="preserve">The multiple linear regression model investigates how changes in multiple independent variables collectively influence the house </w:t>
+      </w:r>
+      <w:r>
+        <w:rPr>
+          <w:rFonts w:cs="Times New Roman"/>
+          <w:szCs w:val="24"/>
+        </w:rPr>
         <w:lastRenderedPageBreak/>
-        <w:t>Multiple Linear Regression Analysis</w:t>
-      </w:r>
-    </w:p>
-    <w:p>
-      <w:pPr>
-        <w:spacing w:line="480" w:lineRule="auto"/>
-        <w:jc w:val="both"/>
-        <w:rPr>
-          <w:rFonts w:cs="Times New Roman"/>
-          <w:szCs w:val="24"/>
-        </w:rPr>
-      </w:pPr>
-      <w:r>
-        <w:rPr>
-          <w:rFonts w:cs="Times New Roman"/>
-          <w:szCs w:val="24"/>
-        </w:rPr>
-        <w:t xml:space="preserve">This section </w:t>
-      </w:r>
-      <w:r>
-        <w:rPr>
-          <w:rFonts w:cs="Times New Roman"/>
-          <w:szCs w:val="24"/>
-        </w:rPr>
-        <w:t xml:space="preserve">will </w:t>
-      </w:r>
-      <w:r>
-        <w:rPr>
-          <w:rFonts w:cs="Times New Roman"/>
-          <w:szCs w:val="24"/>
-        </w:rPr>
-        <w:t xml:space="preserve">present the findings of the multiple linear regression analysis conducted using the "Real_Estate.csv" dataset. The </w:t>
-      </w:r>
-      <w:r>
-        <w:rPr>
-          <w:rFonts w:cs="Times New Roman"/>
-          <w:szCs w:val="24"/>
-        </w:rPr>
-        <w:t>aim</w:t>
-      </w:r>
-      <w:r>
-        <w:rPr>
-          <w:rFonts w:cs="Times New Roman"/>
-          <w:szCs w:val="24"/>
-        </w:rPr>
-        <w:t xml:space="preserve"> is to examine the relationship between various factors </w:t>
-      </w:r>
-      <w:r>
-        <w:rPr>
-          <w:rFonts w:cs="Times New Roman"/>
-          <w:szCs w:val="24"/>
-        </w:rPr>
-        <w:t>including the</w:t>
-      </w:r>
-      <w:r>
-        <w:rPr>
-          <w:rFonts w:cs="Times New Roman"/>
-          <w:szCs w:val="24"/>
-        </w:rPr>
-        <w:t xml:space="preserve"> house age, distance to the nearest MRT station, and the number of convenience stores, and their collective impact on the house price per unit area.</w:t>
-      </w:r>
-      <w:r>
-        <w:rPr>
-          <w:rFonts w:cs="Times New Roman"/>
-          <w:szCs w:val="24"/>
-        </w:rPr>
-        <w:t xml:space="preserve"> </w:t>
-      </w:r>
-      <w:r>
-        <w:rPr>
-          <w:rFonts w:cs="Times New Roman"/>
-          <w:szCs w:val="24"/>
-        </w:rPr>
-        <w:t>The multiple linear regression model investigates how changes in multiple independent variables collectively influence the house price per unit area. By utilising multiple predictors simultaneously, the model aims to capture the combined effects of different factors on house prices.</w:t>
+        <w:t>price per unit area. By utilising multiple predictors simultaneously, the model aims to capture the combined effects of different factors on house prices.</w:t>
       </w:r>
     </w:p>
     <w:p>
@@ -2363,7 +1950,15 @@
           <w:rFonts w:cs="Times New Roman"/>
           <w:szCs w:val="24"/>
         </w:rPr>
-        <w:t>House Price of Unit Area</w:t>
+        <w:t xml:space="preserve">House Price of Unit Area </w:t>
+      </w:r>
+      <w:r>
+        <w:rPr>
+          <w:rStyle w:val="mrel"/>
+          <w:rFonts w:cs="Times New Roman"/>
+          <w:szCs w:val="24"/>
+        </w:rPr>
+        <w:t xml:space="preserve">= </w:t>
       </w:r>
       <w:r>
         <w:rPr>
@@ -2371,23 +1966,23 @@
           <w:rFonts w:cs="Times New Roman"/>
           <w:szCs w:val="24"/>
         </w:rPr>
-        <w:t xml:space="preserve"> </w:t>
-      </w:r>
-      <w:r>
-        <w:rPr>
-          <w:rStyle w:val="mrel"/>
-          <w:rFonts w:cs="Times New Roman"/>
-          <w:szCs w:val="24"/>
-        </w:rPr>
-        <w:t>=</w:t>
-      </w:r>
-      <w:r>
-        <w:rPr>
-          <w:rStyle w:val="mrel"/>
-          <w:rFonts w:cs="Times New Roman"/>
-          <w:szCs w:val="24"/>
-        </w:rPr>
-        <w:t xml:space="preserve"> </w:t>
+        <w:t xml:space="preserve">β0 </w:t>
+      </w:r>
+      <w:r>
+        <w:rPr>
+          <w:rStyle w:val="vlist-s"/>
+          <w:rFonts w:cs="Times New Roman"/>
+          <w:szCs w:val="24"/>
+        </w:rPr>
+        <w:t>​</w:t>
+      </w:r>
+      <w:r>
+        <w:rPr>
+          <w:rStyle w:val="mbin"/>
+          <w:rFonts w:cs="Times New Roman"/>
+          <w:szCs w:val="24"/>
+        </w:rPr>
+        <w:t xml:space="preserve">+ </w:t>
       </w:r>
       <w:r>
         <w:rPr>
@@ -2395,7 +1990,23 @@
           <w:rFonts w:cs="Times New Roman"/>
           <w:szCs w:val="24"/>
         </w:rPr>
-        <w:t>β0</w:t>
+        <w:t xml:space="preserve">β1 </w:t>
+      </w:r>
+      <w:r>
+        <w:rPr>
+          <w:rStyle w:val="vlist-s"/>
+          <w:rFonts w:cs="Times New Roman"/>
+          <w:szCs w:val="24"/>
+        </w:rPr>
+        <w:t>​</w:t>
+      </w:r>
+      <w:r>
+        <w:rPr>
+          <w:rStyle w:val="mbin"/>
+          <w:rFonts w:cs="Times New Roman"/>
+          <w:szCs w:val="24"/>
+        </w:rPr>
+        <w:t xml:space="preserve">× </w:t>
       </w:r>
       <w:r>
         <w:rPr>
@@ -2403,7 +2014,23 @@
           <w:rFonts w:cs="Times New Roman"/>
           <w:szCs w:val="24"/>
         </w:rPr>
-        <w:t xml:space="preserve"> </w:t>
+        <w:t xml:space="preserve">House Age </w:t>
+      </w:r>
+      <w:r>
+        <w:rPr>
+          <w:rStyle w:val="mbin"/>
+          <w:rFonts w:cs="Times New Roman"/>
+          <w:szCs w:val="24"/>
+        </w:rPr>
+        <w:t xml:space="preserve">+ </w:t>
+      </w:r>
+      <w:r>
+        <w:rPr>
+          <w:rStyle w:val="mord"/>
+          <w:rFonts w:cs="Times New Roman"/>
+          <w:szCs w:val="24"/>
+        </w:rPr>
+        <w:t>β2</w:t>
       </w:r>
       <w:r>
         <w:rPr>
@@ -2411,6 +2038,46 @@
           <w:rFonts w:cs="Times New Roman"/>
           <w:szCs w:val="24"/>
         </w:rPr>
+        <w:t xml:space="preserve">​ </w:t>
+      </w:r>
+      <w:r>
+        <w:rPr>
+          <w:rStyle w:val="mbin"/>
+          <w:rFonts w:cs="Times New Roman"/>
+          <w:szCs w:val="24"/>
+        </w:rPr>
+        <w:t xml:space="preserve">× </w:t>
+      </w:r>
+      <w:r>
+        <w:rPr>
+          <w:rStyle w:val="mord"/>
+          <w:rFonts w:cs="Times New Roman"/>
+          <w:szCs w:val="24"/>
+        </w:rPr>
+        <w:t xml:space="preserve">Distance to the Nearest MRT Station </w:t>
+      </w:r>
+      <w:r>
+        <w:rPr>
+          <w:rStyle w:val="mbin"/>
+          <w:rFonts w:cs="Times New Roman"/>
+          <w:szCs w:val="24"/>
+        </w:rPr>
+        <w:t xml:space="preserve">+ </w:t>
+      </w:r>
+      <w:r>
+        <w:rPr>
+          <w:rStyle w:val="mord"/>
+          <w:rFonts w:cs="Times New Roman"/>
+          <w:szCs w:val="24"/>
+        </w:rPr>
+        <w:t xml:space="preserve">β3 </w:t>
+      </w:r>
+      <w:r>
+        <w:rPr>
+          <w:rStyle w:val="vlist-s"/>
+          <w:rFonts w:cs="Times New Roman"/>
+          <w:szCs w:val="24"/>
+        </w:rPr>
         <w:t>​</w:t>
       </w:r>
       <w:r>
@@ -2419,7 +2086,15 @@
           <w:rFonts w:cs="Times New Roman"/>
           <w:szCs w:val="24"/>
         </w:rPr>
-        <w:t>+</w:t>
+        <w:t xml:space="preserve">× </w:t>
+      </w:r>
+      <w:r>
+        <w:rPr>
+          <w:rStyle w:val="mord"/>
+          <w:rFonts w:cs="Times New Roman"/>
+          <w:szCs w:val="24"/>
+        </w:rPr>
+        <w:t xml:space="preserve">Number of Convenience Stores </w:t>
       </w:r>
       <w:r>
         <w:rPr>
@@ -2427,7 +2102,7 @@
           <w:rFonts w:cs="Times New Roman"/>
           <w:szCs w:val="24"/>
         </w:rPr>
-        <w:t xml:space="preserve"> </w:t>
+        <w:t xml:space="preserve">+ </w:t>
       </w:r>
       <w:r>
         <w:rPr>
@@ -2435,222 +2110,6 @@
           <w:rFonts w:cs="Times New Roman"/>
           <w:szCs w:val="24"/>
         </w:rPr>
-        <w:t>β1</w:t>
-      </w:r>
-      <w:r>
-        <w:rPr>
-          <w:rStyle w:val="mord"/>
-          <w:rFonts w:cs="Times New Roman"/>
-          <w:szCs w:val="24"/>
-        </w:rPr>
-        <w:t xml:space="preserve"> </w:t>
-      </w:r>
-      <w:r>
-        <w:rPr>
-          <w:rStyle w:val="vlist-s"/>
-          <w:rFonts w:cs="Times New Roman"/>
-          <w:szCs w:val="24"/>
-        </w:rPr>
-        <w:t>​</w:t>
-      </w:r>
-      <w:r>
-        <w:rPr>
-          <w:rStyle w:val="mbin"/>
-          <w:rFonts w:cs="Times New Roman"/>
-          <w:szCs w:val="24"/>
-        </w:rPr>
-        <w:t>×</w:t>
-      </w:r>
-      <w:r>
-        <w:rPr>
-          <w:rStyle w:val="mbin"/>
-          <w:rFonts w:cs="Times New Roman"/>
-          <w:szCs w:val="24"/>
-        </w:rPr>
-        <w:t xml:space="preserve"> </w:t>
-      </w:r>
-      <w:r>
-        <w:rPr>
-          <w:rStyle w:val="mord"/>
-          <w:rFonts w:cs="Times New Roman"/>
-          <w:szCs w:val="24"/>
-        </w:rPr>
-        <w:t>House Age</w:t>
-      </w:r>
-      <w:r>
-        <w:rPr>
-          <w:rStyle w:val="mord"/>
-          <w:rFonts w:cs="Times New Roman"/>
-          <w:szCs w:val="24"/>
-        </w:rPr>
-        <w:t xml:space="preserve"> </w:t>
-      </w:r>
-      <w:r>
-        <w:rPr>
-          <w:rStyle w:val="mbin"/>
-          <w:rFonts w:cs="Times New Roman"/>
-          <w:szCs w:val="24"/>
-        </w:rPr>
-        <w:t>+</w:t>
-      </w:r>
-      <w:r>
-        <w:rPr>
-          <w:rStyle w:val="mbin"/>
-          <w:rFonts w:cs="Times New Roman"/>
-          <w:szCs w:val="24"/>
-        </w:rPr>
-        <w:t xml:space="preserve"> </w:t>
-      </w:r>
-      <w:r>
-        <w:rPr>
-          <w:rStyle w:val="mord"/>
-          <w:rFonts w:cs="Times New Roman"/>
-          <w:szCs w:val="24"/>
-        </w:rPr>
-        <w:t>β2</w:t>
-      </w:r>
-      <w:r>
-        <w:rPr>
-          <w:rStyle w:val="vlist-s"/>
-          <w:rFonts w:cs="Times New Roman"/>
-          <w:szCs w:val="24"/>
-        </w:rPr>
-        <w:t>​</w:t>
-      </w:r>
-      <w:r>
-        <w:rPr>
-          <w:rStyle w:val="vlist-s"/>
-          <w:rFonts w:cs="Times New Roman"/>
-          <w:szCs w:val="24"/>
-        </w:rPr>
-        <w:t xml:space="preserve"> </w:t>
-      </w:r>
-      <w:r>
-        <w:rPr>
-          <w:rStyle w:val="mbin"/>
-          <w:rFonts w:cs="Times New Roman"/>
-          <w:szCs w:val="24"/>
-        </w:rPr>
-        <w:t>×</w:t>
-      </w:r>
-      <w:r>
-        <w:rPr>
-          <w:rStyle w:val="mbin"/>
-          <w:rFonts w:cs="Times New Roman"/>
-          <w:szCs w:val="24"/>
-        </w:rPr>
-        <w:t xml:space="preserve"> </w:t>
-      </w:r>
-      <w:r>
-        <w:rPr>
-          <w:rStyle w:val="mord"/>
-          <w:rFonts w:cs="Times New Roman"/>
-          <w:szCs w:val="24"/>
-        </w:rPr>
-        <w:t>Distance to the Nearest MRT Station</w:t>
-      </w:r>
-      <w:r>
-        <w:rPr>
-          <w:rStyle w:val="mord"/>
-          <w:rFonts w:cs="Times New Roman"/>
-          <w:szCs w:val="24"/>
-        </w:rPr>
-        <w:t xml:space="preserve"> </w:t>
-      </w:r>
-      <w:r>
-        <w:rPr>
-          <w:rStyle w:val="mbin"/>
-          <w:rFonts w:cs="Times New Roman"/>
-          <w:szCs w:val="24"/>
-        </w:rPr>
-        <w:t>+</w:t>
-      </w:r>
-      <w:r>
-        <w:rPr>
-          <w:rStyle w:val="mbin"/>
-          <w:rFonts w:cs="Times New Roman"/>
-          <w:szCs w:val="24"/>
-        </w:rPr>
-        <w:t xml:space="preserve"> </w:t>
-      </w:r>
-      <w:r>
-        <w:rPr>
-          <w:rStyle w:val="mord"/>
-          <w:rFonts w:cs="Times New Roman"/>
-          <w:szCs w:val="24"/>
-        </w:rPr>
-        <w:t>β3</w:t>
-      </w:r>
-      <w:r>
-        <w:rPr>
-          <w:rStyle w:val="mord"/>
-          <w:rFonts w:cs="Times New Roman"/>
-          <w:szCs w:val="24"/>
-        </w:rPr>
-        <w:t xml:space="preserve"> </w:t>
-      </w:r>
-      <w:r>
-        <w:rPr>
-          <w:rStyle w:val="vlist-s"/>
-          <w:rFonts w:cs="Times New Roman"/>
-          <w:szCs w:val="24"/>
-        </w:rPr>
-        <w:t>​</w:t>
-      </w:r>
-      <w:r>
-        <w:rPr>
-          <w:rStyle w:val="mbin"/>
-          <w:rFonts w:cs="Times New Roman"/>
-          <w:szCs w:val="24"/>
-        </w:rPr>
-        <w:t>×</w:t>
-      </w:r>
-      <w:r>
-        <w:rPr>
-          <w:rStyle w:val="mbin"/>
-          <w:rFonts w:cs="Times New Roman"/>
-          <w:szCs w:val="24"/>
-        </w:rPr>
-        <w:t xml:space="preserve"> </w:t>
-      </w:r>
-      <w:r>
-        <w:rPr>
-          <w:rStyle w:val="mord"/>
-          <w:rFonts w:cs="Times New Roman"/>
-          <w:szCs w:val="24"/>
-        </w:rPr>
-        <w:t>Number of Convenience Stores</w:t>
-      </w:r>
-      <w:r>
-        <w:rPr>
-          <w:rStyle w:val="mord"/>
-          <w:rFonts w:cs="Times New Roman"/>
-          <w:szCs w:val="24"/>
-        </w:rPr>
-        <w:t xml:space="preserve"> </w:t>
-      </w:r>
-      <w:r>
-        <w:rPr>
-          <w:rStyle w:val="mbin"/>
-          <w:rFonts w:cs="Times New Roman"/>
-          <w:szCs w:val="24"/>
-        </w:rPr>
-        <w:t>+</w:t>
-      </w:r>
-      <w:r>
-        <w:rPr>
-          <w:rStyle w:val="mbin"/>
-          <w:rFonts w:cs="Times New Roman"/>
-          <w:szCs w:val="24"/>
-        </w:rPr>
-        <w:t xml:space="preserve"> </w:t>
-      </w:r>
-      <w:r>
-        <w:rPr>
-          <w:rStyle w:val="mord"/>
-          <w:rFonts w:cs="Times New Roman"/>
-          <w:szCs w:val="24"/>
-        </w:rPr>
         <w:t>e</w:t>
       </w:r>
     </w:p>
@@ -2678,7 +2137,6 @@
           <w:rFonts w:cs="Times New Roman"/>
           <w:szCs w:val="24"/>
         </w:rPr>
-        <w:lastRenderedPageBreak/>
         <w:t>Where:</w:t>
       </w:r>
     </w:p>
@@ -2703,23 +2161,7 @@
           <w:szCs w:val="24"/>
           <w:lang w:val="en-US"/>
         </w:rPr>
-        <w:t>β0</w:t>
-      </w:r>
-      <w:r>
-        <w:rPr>
-          <w:rFonts w:eastAsia="Times New Roman" w:cs="Times New Roman"/>
-          <w:szCs w:val="24"/>
-          <w:lang w:val="en-US"/>
-        </w:rPr>
-        <w:t>:</w:t>
-      </w:r>
-      <w:r>
-        <w:rPr>
-          <w:rFonts w:eastAsia="Times New Roman" w:cs="Times New Roman"/>
-          <w:szCs w:val="24"/>
-          <w:lang w:val="en-US"/>
-        </w:rPr>
-        <w:t>​ represents the intercept, indicating the baseline house price per unit area when all independent variables are zero.</w:t>
+        <w:t>β0:​ represents the intercept, indicating the baseline house price per unit area when all independent variables are zero.</w:t>
       </w:r>
     </w:p>
     <w:p>
@@ -2743,39 +2185,7 @@
           <w:szCs w:val="24"/>
           <w:lang w:val="en-US"/>
         </w:rPr>
-        <w:t>β1​, β2​, and β3</w:t>
-      </w:r>
-      <w:r>
-        <w:rPr>
-          <w:rFonts w:eastAsia="Times New Roman" w:cs="Times New Roman"/>
-          <w:szCs w:val="24"/>
-          <w:lang w:val="en-US"/>
-        </w:rPr>
-        <w:t>:</w:t>
-      </w:r>
-      <w:r>
-        <w:rPr>
-          <w:rFonts w:eastAsia="Times New Roman" w:cs="Times New Roman"/>
-          <w:szCs w:val="24"/>
-          <w:lang w:val="en-US"/>
-        </w:rPr>
-        <w:t xml:space="preserve">​ denote coefficients associated with each independent variable, representing the change in house price per unit area for a </w:t>
-      </w:r>
-      <w:r>
-        <w:rPr>
-          <w:rFonts w:eastAsia="Times New Roman" w:cs="Times New Roman"/>
-          <w:szCs w:val="24"/>
-          <w:lang w:val="en-US"/>
-        </w:rPr>
-        <w:t>single</w:t>
-      </w:r>
-      <w:r>
-        <w:rPr>
-          <w:rFonts w:eastAsia="Times New Roman" w:cs="Times New Roman"/>
-          <w:szCs w:val="24"/>
-          <w:lang w:val="en-US"/>
-        </w:rPr>
-        <w:t>-unit increase in the predictor variables.</w:t>
+        <w:t>β1​, β2​, and β3:​ denote coefficients associated with each independent variable, representing the change in house price per unit area for a single-unit increase in the predictor variables.</w:t>
       </w:r>
     </w:p>
     <w:p>
@@ -2798,31 +2208,8 @@
           <w:szCs w:val="24"/>
           <w:lang w:val="en-US"/>
         </w:rPr>
-        <w:t>ϵ</w:t>
-      </w:r>
-      <w:r>
-        <w:rPr>
-          <w:rFonts w:eastAsia="Times New Roman" w:cs="Times New Roman"/>
-          <w:szCs w:val="24"/>
-          <w:lang w:val="en-US"/>
-        </w:rPr>
-        <w:t>:</w:t>
-      </w:r>
-      <w:r>
-        <w:rPr>
-          <w:rFonts w:eastAsia="Times New Roman" w:cs="Times New Roman"/>
-          <w:szCs w:val="24"/>
-          <w:lang w:val="en-US"/>
-        </w:rPr>
-        <w:t xml:space="preserve"> denotes the error term, capturing unexplained variance in house prices not accounted for by the independent variables</w:t>
-      </w:r>
-      <w:r>
-        <w:rPr>
-          <w:rFonts w:eastAsia="Times New Roman" w:cs="Times New Roman"/>
-          <w:szCs w:val="24"/>
-          <w:lang w:val="en-US"/>
-        </w:rPr>
-        <w:t>.</w:t>
+        <w:lastRenderedPageBreak/>
+        <w:t>ϵ: denotes the error term, capturing unexplained variance in house prices not accounted for by the independent variables.</w:t>
       </w:r>
     </w:p>
     <w:p>
@@ -2879,35 +2266,7 @@
           <w:rFonts w:cs="Times New Roman"/>
           <w:szCs w:val="24"/>
         </w:rPr>
-        <w:t xml:space="preserve">To visualize the relationships between the independent variables and the dependent variable, </w:t>
-      </w:r>
-      <w:r>
-        <w:rPr>
-          <w:rFonts w:cs="Times New Roman"/>
-          <w:szCs w:val="24"/>
-        </w:rPr>
-        <w:t xml:space="preserve">the </w:t>
-      </w:r>
-      <w:r>
-        <w:rPr>
-          <w:rFonts w:cs="Times New Roman"/>
-          <w:szCs w:val="24"/>
-        </w:rPr>
-        <w:t>scatter plots</w:t>
-      </w:r>
-      <w:r>
-        <w:rPr>
-          <w:rFonts w:cs="Times New Roman"/>
-          <w:szCs w:val="24"/>
-        </w:rPr>
-        <w:t xml:space="preserve"> below</w:t>
-      </w:r>
-      <w:r>
-        <w:rPr>
-          <w:rFonts w:cs="Times New Roman"/>
-          <w:szCs w:val="24"/>
-        </w:rPr>
-        <w:t xml:space="preserve"> are created for each independent variable (House Age, Distance to the Nearest MRT Station, Number of Convenience Stores) against the house price per unit area. </w:t>
+        <w:t xml:space="preserve">To visualize the relationships between the independent variables and the dependent variable, the scatter plots below are created for each independent variable (House Age, Distance to the Nearest MRT Station, Number of Convenience Stores) against the house price per unit area. </w:t>
       </w:r>
     </w:p>
     <w:p>
@@ -3028,7 +2387,6 @@
           <w:b/>
           <w:bCs/>
         </w:rPr>
-        <w:lastRenderedPageBreak/>
         <w:t xml:space="preserve">Q2e) </w:t>
       </w:r>
       <w:r>
@@ -3061,63 +2419,7 @@
           <w:szCs w:val="24"/>
           <w:lang w:val="en-US"/>
         </w:rPr>
-        <w:t>The R-squared value</w:t>
-      </w:r>
-      <w:r>
-        <w:rPr>
-          <w:rFonts w:eastAsia="Times New Roman" w:cs="Times New Roman"/>
-          <w:szCs w:val="24"/>
-          <w:lang w:val="en-US"/>
-        </w:rPr>
-        <w:t xml:space="preserve"> is used to </w:t>
-      </w:r>
-      <w:r>
-        <w:rPr>
-          <w:rFonts w:eastAsia="Times New Roman" w:cs="Times New Roman"/>
-          <w:szCs w:val="24"/>
-          <w:lang w:val="en-US"/>
-        </w:rPr>
-        <w:t xml:space="preserve">measure the </w:t>
-      </w:r>
-      <w:r>
-        <w:rPr>
-          <w:rFonts w:eastAsia="Times New Roman" w:cs="Times New Roman"/>
-          <w:szCs w:val="24"/>
-          <w:lang w:val="en-US"/>
-        </w:rPr>
-        <w:t>size</w:t>
-      </w:r>
-      <w:r>
-        <w:rPr>
-          <w:rFonts w:eastAsia="Times New Roman" w:cs="Times New Roman"/>
-          <w:szCs w:val="24"/>
-          <w:lang w:val="en-US"/>
-        </w:rPr>
-        <w:t xml:space="preserve"> of</w:t>
-      </w:r>
-      <w:r>
-        <w:rPr>
-          <w:rFonts w:eastAsia="Times New Roman" w:cs="Times New Roman"/>
-          <w:szCs w:val="24"/>
-          <w:lang w:val="en-US"/>
-        </w:rPr>
-        <w:t xml:space="preserve"> the</w:t>
-      </w:r>
-      <w:r>
-        <w:rPr>
-          <w:rFonts w:eastAsia="Times New Roman" w:cs="Times New Roman"/>
-          <w:szCs w:val="24"/>
-          <w:lang w:val="en-US"/>
-        </w:rPr>
-        <w:t xml:space="preserve"> variance in the dependent variable</w:t>
-      </w:r>
-      <w:r>
-        <w:rPr>
-          <w:rFonts w:eastAsia="Times New Roman" w:cs="Times New Roman"/>
-          <w:szCs w:val="24"/>
-          <w:lang w:val="en-US"/>
-        </w:rPr>
-        <w:t xml:space="preserve"> (</w:t>
+        <w:t>The R-squared value is used to measure the size of the variance in the dependent variable (</w:t>
       </w:r>
       <w:r>
         <w:rPr>
@@ -3134,15 +2436,7 @@
           <w:szCs w:val="24"/>
           <w:lang w:val="en-US"/>
         </w:rPr>
-        <w:t>)</w:t>
-      </w:r>
-      <w:r>
-        <w:rPr>
-          <w:rFonts w:eastAsia="Times New Roman" w:cs="Times New Roman"/>
-          <w:szCs w:val="24"/>
-          <w:lang w:val="en-US"/>
-        </w:rPr>
-        <w:t xml:space="preserve"> that is explained by the independent variables in the regression model.</w:t>
+        <w:t>) that is explained by the independent variables in the regression model.</w:t>
       </w:r>
     </w:p>
     <w:p>
@@ -3166,23 +2460,8 @@
           <w:szCs w:val="24"/>
           <w:lang w:val="en-US"/>
         </w:rPr>
-        <w:t>It ranges from 0 to 1, where value</w:t>
-      </w:r>
-      <w:r>
-        <w:rPr>
-          <w:rFonts w:eastAsia="Times New Roman" w:cs="Times New Roman"/>
-          <w:szCs w:val="24"/>
-          <w:lang w:val="en-US"/>
-        </w:rPr>
-        <w:t>s</w:t>
-      </w:r>
-      <w:r>
-        <w:rPr>
-          <w:rFonts w:eastAsia="Times New Roman" w:cs="Times New Roman"/>
-          <w:szCs w:val="24"/>
-          <w:lang w:val="en-US"/>
-        </w:rPr>
-        <w:t xml:space="preserve"> closer to 1 indicate a better fit of the model to the data.</w:t>
+        <w:lastRenderedPageBreak/>
+        <w:t>It ranges from 0 to 1, where values closer to 1 indicate a better fit of the model to the data.</w:t>
       </w:r>
     </w:p>
     <w:p>
@@ -3259,16 +2538,7 @@
           <w:sz w:val="24"/>
           <w:szCs w:val="24"/>
         </w:rPr>
-        <w:t>House Price of Unit Area</w:t>
-      </w:r>
-      <w:r>
-        <w:rPr>
-          <w:rStyle w:val="HTMLCode"/>
-          <w:rFonts w:ascii="Times New Roman" w:eastAsia="Arial" w:hAnsi="Times New Roman" w:cs="Times New Roman"/>
-          <w:sz w:val="24"/>
-          <w:szCs w:val="24"/>
-        </w:rPr>
-        <w:t>.</w:t>
+        <w:t>House Price of Unit Area.</w:t>
       </w:r>
     </w:p>
     <w:p>
